--- a/Project Details.docx
+++ b/Project Details.docx
@@ -407,6 +407,931 @@
       <w:r>
         <w:t>These features will help create a robust and scalable university management system that meets the diverse needs of a university.</w:t>
       </w:r>
+    </w:p>
+    <w:p>
+      <w:pPr>
+        <w:jc w:val="both"/>
+      </w:pPr>
+    </w:p>
+    <w:p>
+      <w:pPr>
+        <w:jc w:val="both"/>
+        <w:rPr>
+          <w:b/>
+          <w:bCs/>
+        </w:rPr>
+      </w:pPr>
+      <w:r>
+        <w:rPr>
+          <w:b/>
+          <w:bCs/>
+        </w:rPr>
+        <w:t>AR (Augmented Reality)</w:t>
+      </w:r>
+    </w:p>
+    <w:p>
+      <w:pPr>
+        <w:numPr>
+          <w:ilvl w:val="0"/>
+          <w:numId w:val="1"/>
+        </w:numPr>
+        <w:jc w:val="both"/>
+      </w:pPr>
+      <w:r>
+        <w:rPr>
+          <w:b/>
+          <w:bCs/>
+        </w:rPr>
+        <w:t>Campus Navigation</w:t>
+      </w:r>
+      <w:r>
+        <w:t>: Develop an AR app that helps new students navigate the campus, locate buildings, classrooms, and amenities.</w:t>
+      </w:r>
+    </w:p>
+    <w:p>
+      <w:pPr>
+        <w:numPr>
+          <w:ilvl w:val="0"/>
+          <w:numId w:val="1"/>
+        </w:numPr>
+        <w:jc w:val="both"/>
+      </w:pPr>
+      <w:r>
+        <w:rPr>
+          <w:b/>
+          <w:bCs/>
+        </w:rPr>
+        <w:t>Interactive Campus Map</w:t>
+      </w:r>
+      <w:r>
+        <w:t>: Use AR to overlay important information on campus maps, such as building names, event locations, or available facilities.</w:t>
+      </w:r>
+    </w:p>
+    <w:p>
+      <w:pPr>
+        <w:numPr>
+          <w:ilvl w:val="0"/>
+          <w:numId w:val="1"/>
+        </w:numPr>
+        <w:jc w:val="both"/>
+      </w:pPr>
+      <w:r>
+        <w:rPr>
+          <w:b/>
+          <w:bCs/>
+        </w:rPr>
+        <w:t>Virtual Tours</w:t>
+      </w:r>
+      <w:r>
+        <w:t>: Create AR experiences for virtual campus tours, allowing prospective students to explore the university interactively.</w:t>
+      </w:r>
+    </w:p>
+    <w:p>
+      <w:pPr>
+        <w:jc w:val="both"/>
+        <w:rPr>
+          <w:b/>
+          <w:bCs/>
+        </w:rPr>
+      </w:pPr>
+      <w:r>
+        <w:rPr>
+          <w:b/>
+          <w:bCs/>
+        </w:rPr>
+        <w:t>AI (Artificial Intelligence)</w:t>
+      </w:r>
+    </w:p>
+    <w:p>
+      <w:pPr>
+        <w:numPr>
+          <w:ilvl w:val="0"/>
+          <w:numId w:val="2"/>
+        </w:numPr>
+        <w:jc w:val="both"/>
+      </w:pPr>
+      <w:r>
+        <w:rPr>
+          <w:b/>
+          <w:bCs/>
+        </w:rPr>
+        <w:t>Chatbots</w:t>
+      </w:r>
+      <w:r>
+        <w:t>: Implement AI-powered chatbots for answering common student and faculty queries, such as course information, registration details, or university policies.</w:t>
+      </w:r>
+    </w:p>
+    <w:p>
+      <w:pPr>
+        <w:numPr>
+          <w:ilvl w:val="0"/>
+          <w:numId w:val="2"/>
+        </w:numPr>
+        <w:jc w:val="both"/>
+      </w:pPr>
+      <w:r>
+        <w:rPr>
+          <w:b/>
+          <w:bCs/>
+        </w:rPr>
+        <w:t>Personalized Learning</w:t>
+      </w:r>
+      <w:r>
+        <w:t>: Use AI algorithms to recommend personalized courses or study resources based on students’ past performance and interests.</w:t>
+      </w:r>
+    </w:p>
+    <w:p>
+      <w:pPr>
+        <w:numPr>
+          <w:ilvl w:val="0"/>
+          <w:numId w:val="2"/>
+        </w:numPr>
+        <w:jc w:val="both"/>
+      </w:pPr>
+      <w:r>
+        <w:rPr>
+          <w:b/>
+          <w:bCs/>
+        </w:rPr>
+        <w:lastRenderedPageBreak/>
+        <w:t>Predictive Analytics</w:t>
+      </w:r>
+      <w:r>
+        <w:t>: Leverage AI to predict student performance, identify at-risk students, and suggest interventions to improve academic outcomes.</w:t>
+      </w:r>
+    </w:p>
+    <w:p>
+      <w:pPr>
+        <w:numPr>
+          <w:ilvl w:val="0"/>
+          <w:numId w:val="2"/>
+        </w:numPr>
+        <w:jc w:val="both"/>
+      </w:pPr>
+      <w:r>
+        <w:rPr>
+          <w:b/>
+          <w:bCs/>
+        </w:rPr>
+        <w:t>Automated Grading</w:t>
+      </w:r>
+      <w:r>
+        <w:t>: Develop AI tools to assist with grading assignments and exams, particularly for objective or standardized tests.</w:t>
+      </w:r>
+    </w:p>
+    <w:p>
+      <w:pPr>
+        <w:numPr>
+          <w:ilvl w:val="0"/>
+          <w:numId w:val="2"/>
+        </w:numPr>
+        <w:jc w:val="both"/>
+      </w:pPr>
+      <w:r>
+        <w:rPr>
+          <w:b/>
+          <w:bCs/>
+        </w:rPr>
+        <w:t>Course Scheduling Optimization</w:t>
+      </w:r>
+      <w:r>
+        <w:t>: Use AI to optimize course scheduling, balancing student needs, instructor availability, and room utilization.</w:t>
+      </w:r>
+    </w:p>
+    <w:p>
+      <w:pPr>
+        <w:jc w:val="both"/>
+      </w:pPr>
+      <w:r>
+        <w:t>These additions could enhance user experience and provide valuable tools for both students and faculty.</w:t>
+      </w:r>
+    </w:p>
+    <w:p>
+      <w:pPr>
+        <w:jc w:val="both"/>
+      </w:pPr>
+    </w:p>
+    <w:p>
+      <w:pPr>
+        <w:jc w:val="both"/>
+      </w:pPr>
+      <w:r>
+        <w:t>To get your project off the ground with the essential features, you can start with a streamlined set of components, services, and guards in Angular. Here's a list focusing on the core functionality required for a Minimum Viable Product (MVP):</w:t>
+      </w:r>
+    </w:p>
+    <w:p>
+      <w:pPr>
+        <w:jc w:val="both"/>
+        <w:rPr>
+          <w:b/>
+          <w:bCs/>
+        </w:rPr>
+      </w:pPr>
+      <w:r>
+        <w:rPr>
+          <w:b/>
+          <w:bCs/>
+        </w:rPr>
+        <w:t>Components</w:t>
+      </w:r>
+    </w:p>
+    <w:p>
+      <w:pPr>
+        <w:numPr>
+          <w:ilvl w:val="0"/>
+          <w:numId w:val="3"/>
+        </w:numPr>
+        <w:jc w:val="both"/>
+      </w:pPr>
+      <w:r>
+        <w:rPr>
+          <w:b/>
+          <w:bCs/>
+        </w:rPr>
+        <w:t>Authentication</w:t>
+      </w:r>
+    </w:p>
+    <w:p>
+      <w:pPr>
+        <w:numPr>
+          <w:ilvl w:val="1"/>
+          <w:numId w:val="3"/>
+        </w:numPr>
+        <w:jc w:val="both"/>
+      </w:pPr>
+      <w:r>
+        <w:t>LoginComponent: Handles user login.</w:t>
+      </w:r>
+    </w:p>
+    <w:p>
+      <w:pPr>
+        <w:numPr>
+          <w:ilvl w:val="1"/>
+          <w:numId w:val="3"/>
+        </w:numPr>
+        <w:jc w:val="both"/>
+      </w:pPr>
+      <w:r>
+        <w:t>RegisterComponent: Handles user registration.</w:t>
+      </w:r>
+    </w:p>
+    <w:p>
+      <w:pPr>
+        <w:numPr>
+          <w:ilvl w:val="0"/>
+          <w:numId w:val="3"/>
+        </w:numPr>
+        <w:jc w:val="both"/>
+      </w:pPr>
+      <w:r>
+        <w:rPr>
+          <w:b/>
+          <w:bCs/>
+        </w:rPr>
+        <w:t>Dashboard</w:t>
+      </w:r>
+    </w:p>
+    <w:p>
+      <w:pPr>
+        <w:numPr>
+          <w:ilvl w:val="1"/>
+          <w:numId w:val="3"/>
+        </w:numPr>
+        <w:jc w:val="both"/>
+      </w:pPr>
+      <w:r>
+        <w:t>DashboardComponent: Main dashboard for users.</w:t>
+      </w:r>
+    </w:p>
+    <w:p>
+      <w:pPr>
+        <w:numPr>
+          <w:ilvl w:val="0"/>
+          <w:numId w:val="3"/>
+        </w:numPr>
+        <w:jc w:val="both"/>
+      </w:pPr>
+      <w:r>
+        <w:rPr>
+          <w:b/>
+          <w:bCs/>
+        </w:rPr>
+        <w:t>Student Management</w:t>
+      </w:r>
+    </w:p>
+    <w:p>
+      <w:pPr>
+        <w:numPr>
+          <w:ilvl w:val="1"/>
+          <w:numId w:val="3"/>
+        </w:numPr>
+        <w:jc w:val="both"/>
+      </w:pPr>
+      <w:r>
+        <w:t>StudentListComponent: Displays a list of students.</w:t>
+      </w:r>
+    </w:p>
+    <w:p>
+      <w:pPr>
+        <w:numPr>
+          <w:ilvl w:val="1"/>
+          <w:numId w:val="3"/>
+        </w:numPr>
+        <w:jc w:val="both"/>
+      </w:pPr>
+      <w:r>
+        <w:t>StudentDetailComponent: Shows details for a specific student.</w:t>
+      </w:r>
+    </w:p>
+    <w:p>
+      <w:pPr>
+        <w:numPr>
+          <w:ilvl w:val="1"/>
+          <w:numId w:val="3"/>
+        </w:numPr>
+        <w:jc w:val="both"/>
+      </w:pPr>
+      <w:r>
+        <w:t>StudentFormComponent: Form for adding/editing student information.</w:t>
+      </w:r>
+    </w:p>
+    <w:p>
+      <w:pPr>
+        <w:numPr>
+          <w:ilvl w:val="0"/>
+          <w:numId w:val="3"/>
+        </w:numPr>
+        <w:jc w:val="both"/>
+      </w:pPr>
+      <w:r>
+        <w:rPr>
+          <w:b/>
+          <w:bCs/>
+        </w:rPr>
+        <w:t>Course Management</w:t>
+      </w:r>
+    </w:p>
+    <w:p>
+      <w:pPr>
+        <w:numPr>
+          <w:ilvl w:val="1"/>
+          <w:numId w:val="3"/>
+        </w:numPr>
+        <w:jc w:val="both"/>
+      </w:pPr>
+      <w:r>
+        <w:t>CourseListComponent: Displays a list of courses.</w:t>
+      </w:r>
+    </w:p>
+    <w:p>
+      <w:pPr>
+        <w:numPr>
+          <w:ilvl w:val="1"/>
+          <w:numId w:val="3"/>
+        </w:numPr>
+        <w:jc w:val="both"/>
+      </w:pPr>
+      <w:r>
+        <w:t>CourseDetailComponent: Shows details for a specific course.</w:t>
+      </w:r>
+    </w:p>
+    <w:p>
+      <w:pPr>
+        <w:numPr>
+          <w:ilvl w:val="1"/>
+          <w:numId w:val="3"/>
+        </w:numPr>
+        <w:jc w:val="both"/>
+      </w:pPr>
+      <w:r>
+        <w:t>CourseFormComponent: Form for adding/editing course information.</w:t>
+      </w:r>
+    </w:p>
+    <w:p>
+      <w:pPr>
+        <w:numPr>
+          <w:ilvl w:val="0"/>
+          <w:numId w:val="3"/>
+        </w:numPr>
+        <w:jc w:val="both"/>
+      </w:pPr>
+      <w:r>
+        <w:rPr>
+          <w:b/>
+          <w:bCs/>
+        </w:rPr>
+        <w:t>Faculty Management</w:t>
+      </w:r>
+    </w:p>
+    <w:p>
+      <w:pPr>
+        <w:numPr>
+          <w:ilvl w:val="1"/>
+          <w:numId w:val="3"/>
+        </w:numPr>
+        <w:jc w:val="both"/>
+      </w:pPr>
+      <w:r>
+        <w:t>FacultyListComponent: Displays a list of faculty members.</w:t>
+      </w:r>
+    </w:p>
+    <w:p>
+      <w:pPr>
+        <w:numPr>
+          <w:ilvl w:val="1"/>
+          <w:numId w:val="3"/>
+        </w:numPr>
+        <w:jc w:val="both"/>
+      </w:pPr>
+      <w:r>
+        <w:lastRenderedPageBreak/>
+        <w:t>FacultyDetailComponent: Shows details for a specific faculty member.</w:t>
+      </w:r>
+    </w:p>
+    <w:p>
+      <w:pPr>
+        <w:numPr>
+          <w:ilvl w:val="1"/>
+          <w:numId w:val="3"/>
+        </w:numPr>
+        <w:jc w:val="both"/>
+      </w:pPr>
+      <w:r>
+        <w:t>FacultyFormComponent: Form for adding/editing faculty information.</w:t>
+      </w:r>
+    </w:p>
+    <w:p>
+      <w:pPr>
+        <w:numPr>
+          <w:ilvl w:val="0"/>
+          <w:numId w:val="3"/>
+        </w:numPr>
+        <w:jc w:val="both"/>
+      </w:pPr>
+      <w:r>
+        <w:rPr>
+          <w:b/>
+          <w:bCs/>
+        </w:rPr>
+        <w:t>Attendance Management</w:t>
+      </w:r>
+    </w:p>
+    <w:p>
+      <w:pPr>
+        <w:numPr>
+          <w:ilvl w:val="1"/>
+          <w:numId w:val="3"/>
+        </w:numPr>
+        <w:jc w:val="both"/>
+      </w:pPr>
+      <w:r>
+        <w:t>AttendanceListComponent: Displays attendance records.</w:t>
+      </w:r>
+    </w:p>
+    <w:p>
+      <w:pPr>
+        <w:numPr>
+          <w:ilvl w:val="1"/>
+          <w:numId w:val="3"/>
+        </w:numPr>
+        <w:jc w:val="both"/>
+      </w:pPr>
+      <w:r>
+        <w:t>AttendanceFormComponent: Form for recording attendance.</w:t>
+      </w:r>
+    </w:p>
+    <w:p>
+      <w:pPr>
+        <w:numPr>
+          <w:ilvl w:val="0"/>
+          <w:numId w:val="3"/>
+        </w:numPr>
+        <w:jc w:val="both"/>
+      </w:pPr>
+      <w:r>
+        <w:rPr>
+          <w:b/>
+          <w:bCs/>
+        </w:rPr>
+        <w:t>Grading Management</w:t>
+      </w:r>
+    </w:p>
+    <w:p>
+      <w:pPr>
+        <w:numPr>
+          <w:ilvl w:val="1"/>
+          <w:numId w:val="3"/>
+        </w:numPr>
+        <w:jc w:val="both"/>
+      </w:pPr>
+      <w:r>
+        <w:t>GradeListComponent: Displays grades for students.</w:t>
+      </w:r>
+    </w:p>
+    <w:p>
+      <w:pPr>
+        <w:numPr>
+          <w:ilvl w:val="1"/>
+          <w:numId w:val="3"/>
+        </w:numPr>
+        <w:jc w:val="both"/>
+      </w:pPr>
+      <w:r>
+        <w:t>GradeFormComponent: Form for adding/editing grades.</w:t>
+      </w:r>
+    </w:p>
+    <w:p>
+      <w:pPr>
+        <w:jc w:val="both"/>
+        <w:rPr>
+          <w:b/>
+          <w:bCs/>
+        </w:rPr>
+      </w:pPr>
+      <w:r>
+        <w:rPr>
+          <w:b/>
+          <w:bCs/>
+        </w:rPr>
+        <w:t>Services</w:t>
+      </w:r>
+    </w:p>
+    <w:p>
+      <w:pPr>
+        <w:numPr>
+          <w:ilvl w:val="0"/>
+          <w:numId w:val="4"/>
+        </w:numPr>
+        <w:jc w:val="both"/>
+      </w:pPr>
+      <w:r>
+        <w:rPr>
+          <w:b/>
+          <w:bCs/>
+        </w:rPr>
+        <w:t>AuthService</w:t>
+      </w:r>
+      <w:r>
+        <w:t>: Handles authentication, login, logout, and registration.</w:t>
+      </w:r>
+    </w:p>
+    <w:p>
+      <w:pPr>
+        <w:numPr>
+          <w:ilvl w:val="0"/>
+          <w:numId w:val="4"/>
+        </w:numPr>
+        <w:jc w:val="both"/>
+      </w:pPr>
+      <w:r>
+        <w:rPr>
+          <w:b/>
+          <w:bCs/>
+        </w:rPr>
+        <w:t>StudentService</w:t>
+      </w:r>
+      <w:r>
+        <w:t>: Manages CRUD operations for student data.</w:t>
+      </w:r>
+    </w:p>
+    <w:p>
+      <w:pPr>
+        <w:numPr>
+          <w:ilvl w:val="0"/>
+          <w:numId w:val="4"/>
+        </w:numPr>
+        <w:jc w:val="both"/>
+      </w:pPr>
+      <w:r>
+        <w:rPr>
+          <w:b/>
+          <w:bCs/>
+        </w:rPr>
+        <w:t>CourseService</w:t>
+      </w:r>
+      <w:r>
+        <w:t>: Manages CRUD operations for course data.</w:t>
+      </w:r>
+    </w:p>
+    <w:p>
+      <w:pPr>
+        <w:numPr>
+          <w:ilvl w:val="0"/>
+          <w:numId w:val="4"/>
+        </w:numPr>
+        <w:jc w:val="both"/>
+      </w:pPr>
+      <w:r>
+        <w:rPr>
+          <w:b/>
+          <w:bCs/>
+        </w:rPr>
+        <w:t>FacultyService</w:t>
+      </w:r>
+      <w:r>
+        <w:t>: Manages CRUD operations for faculty data.</w:t>
+      </w:r>
+    </w:p>
+    <w:p>
+      <w:pPr>
+        <w:numPr>
+          <w:ilvl w:val="0"/>
+          <w:numId w:val="4"/>
+        </w:numPr>
+        <w:jc w:val="both"/>
+      </w:pPr>
+      <w:r>
+        <w:rPr>
+          <w:b/>
+          <w:bCs/>
+        </w:rPr>
+        <w:t>AttendanceService</w:t>
+      </w:r>
+      <w:r>
+        <w:t>: Manages CRUD operations for attendance records.</w:t>
+      </w:r>
+    </w:p>
+    <w:p>
+      <w:pPr>
+        <w:numPr>
+          <w:ilvl w:val="0"/>
+          <w:numId w:val="4"/>
+        </w:numPr>
+        <w:jc w:val="both"/>
+      </w:pPr>
+      <w:r>
+        <w:rPr>
+          <w:b/>
+          <w:bCs/>
+        </w:rPr>
+        <w:t>GradeService</w:t>
+      </w:r>
+      <w:r>
+        <w:t>: Manages CRUD operations for grades.</w:t>
+      </w:r>
+    </w:p>
+    <w:p>
+      <w:pPr>
+        <w:numPr>
+          <w:ilvl w:val="0"/>
+          <w:numId w:val="4"/>
+        </w:numPr>
+        <w:jc w:val="both"/>
+      </w:pPr>
+      <w:r>
+        <w:rPr>
+          <w:b/>
+          <w:bCs/>
+        </w:rPr>
+        <w:t>NotificationService</w:t>
+      </w:r>
+      <w:r>
+        <w:t>: Manages user notifications.</w:t>
+      </w:r>
+    </w:p>
+    <w:p>
+      <w:pPr>
+        <w:jc w:val="both"/>
+        <w:rPr>
+          <w:b/>
+          <w:bCs/>
+        </w:rPr>
+      </w:pPr>
+      <w:r>
+        <w:rPr>
+          <w:b/>
+          <w:bCs/>
+        </w:rPr>
+        <w:t>Guards</w:t>
+      </w:r>
+    </w:p>
+    <w:p>
+      <w:pPr>
+        <w:numPr>
+          <w:ilvl w:val="0"/>
+          <w:numId w:val="5"/>
+        </w:numPr>
+        <w:jc w:val="both"/>
+      </w:pPr>
+      <w:r>
+        <w:rPr>
+          <w:b/>
+          <w:bCs/>
+        </w:rPr>
+        <w:t>AuthGuard</w:t>
+      </w:r>
+      <w:r>
+        <w:t>: Protects routes that require authentication.</w:t>
+      </w:r>
+    </w:p>
+    <w:p>
+      <w:pPr>
+        <w:numPr>
+          <w:ilvl w:val="0"/>
+          <w:numId w:val="5"/>
+        </w:numPr>
+        <w:jc w:val="both"/>
+      </w:pPr>
+      <w:r>
+        <w:rPr>
+          <w:b/>
+          <w:bCs/>
+        </w:rPr>
+        <w:t>RoleGuard</w:t>
+      </w:r>
+      <w:r>
+        <w:t>: Protects routes based on user roles (e.g., admin, student, faculty).</w:t>
+      </w:r>
+    </w:p>
+    <w:p>
+      <w:pPr>
+        <w:jc w:val="both"/>
+        <w:rPr>
+          <w:b/>
+          <w:bCs/>
+        </w:rPr>
+      </w:pPr>
+      <w:r>
+        <w:rPr>
+          <w:b/>
+          <w:bCs/>
+        </w:rPr>
+        <w:t>Models</w:t>
+      </w:r>
+    </w:p>
+    <w:p>
+      <w:pPr>
+        <w:numPr>
+          <w:ilvl w:val="0"/>
+          <w:numId w:val="6"/>
+        </w:numPr>
+        <w:jc w:val="both"/>
+      </w:pPr>
+      <w:r>
+        <w:rPr>
+          <w:b/>
+          <w:bCs/>
+        </w:rPr>
+        <w:t>User</w:t>
+      </w:r>
+      <w:r>
+        <w:t>: Represents user data (for authentication).</w:t>
+      </w:r>
+    </w:p>
+    <w:p>
+      <w:pPr>
+        <w:numPr>
+          <w:ilvl w:val="0"/>
+          <w:numId w:val="6"/>
+        </w:numPr>
+        <w:jc w:val="both"/>
+      </w:pPr>
+      <w:r>
+        <w:rPr>
+          <w:b/>
+          <w:bCs/>
+        </w:rPr>
+        <w:t>Student</w:t>
+      </w:r>
+      <w:r>
+        <w:t>: Represents student data.</w:t>
+      </w:r>
+    </w:p>
+    <w:p>
+      <w:pPr>
+        <w:numPr>
+          <w:ilvl w:val="0"/>
+          <w:numId w:val="6"/>
+        </w:numPr>
+        <w:jc w:val="both"/>
+      </w:pPr>
+      <w:r>
+        <w:rPr>
+          <w:b/>
+          <w:bCs/>
+        </w:rPr>
+        <w:t>Course</w:t>
+      </w:r>
+      <w:r>
+        <w:t>: Represents course data.</w:t>
+      </w:r>
+    </w:p>
+    <w:p>
+      <w:pPr>
+        <w:numPr>
+          <w:ilvl w:val="0"/>
+          <w:numId w:val="6"/>
+        </w:numPr>
+        <w:jc w:val="both"/>
+      </w:pPr>
+      <w:r>
+        <w:rPr>
+          <w:b/>
+          <w:bCs/>
+        </w:rPr>
+        <w:t>Faculty</w:t>
+      </w:r>
+      <w:r>
+        <w:t>: Represents faculty data.</w:t>
+      </w:r>
+    </w:p>
+    <w:p>
+      <w:pPr>
+        <w:numPr>
+          <w:ilvl w:val="0"/>
+          <w:numId w:val="6"/>
+        </w:numPr>
+        <w:jc w:val="both"/>
+      </w:pPr>
+      <w:r>
+        <w:rPr>
+          <w:b/>
+          <w:bCs/>
+        </w:rPr>
+        <w:t>Attendance</w:t>
+      </w:r>
+      <w:r>
+        <w:t>: Represents attendance data.</w:t>
+      </w:r>
+    </w:p>
+    <w:p>
+      <w:pPr>
+        <w:numPr>
+          <w:ilvl w:val="0"/>
+          <w:numId w:val="6"/>
+        </w:numPr>
+        <w:jc w:val="both"/>
+      </w:pPr>
+      <w:r>
+        <w:rPr>
+          <w:b/>
+          <w:bCs/>
+        </w:rPr>
+        <w:t>Grade</w:t>
+      </w:r>
+      <w:r>
+        <w:t>: Represents grade data.</w:t>
+      </w:r>
+    </w:p>
+    <w:p>
+      <w:pPr>
+        <w:jc w:val="both"/>
+        <w:rPr>
+          <w:b/>
+          <w:bCs/>
+        </w:rPr>
+      </w:pPr>
+      <w:r>
+        <w:rPr>
+          <w:b/>
+          <w:bCs/>
+        </w:rPr>
+        <w:lastRenderedPageBreak/>
+        <w:t>Utility</w:t>
+      </w:r>
+    </w:p>
+    <w:p>
+      <w:pPr>
+        <w:numPr>
+          <w:ilvl w:val="0"/>
+          <w:numId w:val="7"/>
+        </w:numPr>
+        <w:jc w:val="both"/>
+      </w:pPr>
+      <w:r>
+        <w:rPr>
+          <w:b/>
+          <w:bCs/>
+        </w:rPr>
+        <w:t>HttpInterceptor</w:t>
+      </w:r>
+      <w:r>
+        <w:t>: Handles HTTP requests and responses, adds authentication tokens, and manages errors.</w:t>
+      </w:r>
+    </w:p>
+    <w:p>
+      <w:pPr>
+        <w:numPr>
+          <w:ilvl w:val="0"/>
+          <w:numId w:val="7"/>
+        </w:numPr>
+        <w:jc w:val="both"/>
+      </w:pPr>
+      <w:r>
+        <w:rPr>
+          <w:b/>
+          <w:bCs/>
+        </w:rPr>
+        <w:t>ErrorInterceptor</w:t>
+      </w:r>
+      <w:r>
+        <w:t>: Catches and processes errors from HTTP responses.</w:t>
+      </w:r>
+    </w:p>
+    <w:p>
+      <w:pPr>
+        <w:jc w:val="both"/>
+      </w:pPr>
     </w:p>
     <w:sectPr>
       <w:pgSz w:w="12240" w:h="15840"/>
@@ -416,6 +1341,827 @@
     </w:sectPr>
   </w:body>
 </w:document>
+</file>
+
+<file path=word/numbering.xml><?xml version="1.0" encoding="utf-8"?>
+<w:numbering xmlns:wpc="http://schemas.microsoft.com/office/word/2010/wordprocessingCanvas" xmlns:cx="http://schemas.microsoft.com/office/drawing/2014/chartex" xmlns:cx1="http://schemas.microsoft.com/office/drawing/2015/9/8/chartex" xmlns:cx2="http://schemas.microsoft.com/office/drawing/2015/10/21/chartex" xmlns:cx3="http://schemas.microsoft.com/office/drawing/2016/5/9/chartex" xmlns:cx4="http://schemas.microsoft.com/office/drawing/2016/5/10/chartex" xmlns:cx5="http://schemas.microsoft.com/office/drawing/2016/5/11/chartex" xmlns:cx6="http://schemas.microsoft.com/office/drawing/2016/5/12/chartex" xmlns:cx7="http://schemas.microsoft.com/office/drawing/2016/5/13/chartex" xmlns:cx8="http://schemas.microsoft.com/office/drawing/2016/5/14/chartex" xmlns:mc="http://schemas.openxmlformats.org/markup-compatibility/2006" xmlns:aink="http://schemas.microsoft.com/office/drawing/2016/ink" xmlns:am3d="http://schemas.microsoft.com/office/drawing/2017/model3d" xmlns:o="urn:schemas-microsoft-com:office:office" xmlns:oel="http://schemas.microsoft.com/office/2019/extlst" xmlns:r="http://schemas.openxmlformats.org/officeDocument/2006/relationships" xmlns:m="http://schemas.openxmlformats.org/officeDocument/2006/math" xmlns:v="urn:schemas-microsoft-com:vml" xmlns:wp14="http://schemas.microsoft.com/office/word/2010/wordprocessingDrawing" xmlns:wp="http://schemas.openxmlformats.org/drawingml/2006/wordprocessingDrawing" xmlns:w10="urn:schemas-microsoft-com:office:word" xmlns:w="http://schemas.openxmlformats.org/wordprocessingml/2006/main" xmlns:w14="http://schemas.microsoft.com/office/word/2010/wordml" xmlns:w15="http://schemas.microsoft.com/office/word/2012/wordml" xmlns:w16cex="http://schemas.microsoft.com/office/word/2018/wordml/cex" xmlns:w16cid="http://schemas.microsoft.com/office/word/2016/wordml/cid" xmlns:w16="http://schemas.microsoft.com/office/word/2018/wordml" xmlns:w16du="http://schemas.microsoft.com/office/word/2023/wordml/word16du" xmlns:w16sdtdh="http://schemas.microsoft.com/office/word/2020/wordml/sdtdatahash" xmlns:w16se="http://schemas.microsoft.com/office/word/2015/wordml/symex" xmlns:wpg="http://schemas.microsoft.com/office/word/2010/wordprocessingGroup" xmlns:wpi="http://schemas.microsoft.com/office/word/2010/wordprocessingInk" xmlns:wne="http://schemas.microsoft.com/office/word/2006/wordml" xmlns:wps="http://schemas.microsoft.com/office/word/2010/wordprocessingShape" mc:Ignorable="w14 w15 w16se w16cid w16 w16cex w16sdtdh w16du wp14">
+  <w:abstractNum w:abstractNumId="0" w15:restartNumberingAfterBreak="0">
+    <w:nsid w:val="0B2C459B"/>
+    <w:multiLevelType w:val="multilevel"/>
+    <w:tmpl w:val="1620242A"/>
+    <w:lvl w:ilvl="0">
+      <w:start w:val="1"/>
+      <w:numFmt w:val="decimal"/>
+      <w:lvlText w:val="%1."/>
+      <w:lvlJc w:val="left"/>
+      <w:pPr>
+        <w:tabs>
+          <w:tab w:val="num" w:pos="720"/>
+        </w:tabs>
+        <w:ind w:left="720" w:hanging="360"/>
+      </w:pPr>
+    </w:lvl>
+    <w:lvl w:ilvl="1" w:tentative="1">
+      <w:start w:val="1"/>
+      <w:numFmt w:val="decimal"/>
+      <w:lvlText w:val="%2."/>
+      <w:lvlJc w:val="left"/>
+      <w:pPr>
+        <w:tabs>
+          <w:tab w:val="num" w:pos="1440"/>
+        </w:tabs>
+        <w:ind w:left="1440" w:hanging="360"/>
+      </w:pPr>
+    </w:lvl>
+    <w:lvl w:ilvl="2" w:tentative="1">
+      <w:start w:val="1"/>
+      <w:numFmt w:val="decimal"/>
+      <w:lvlText w:val="%3."/>
+      <w:lvlJc w:val="left"/>
+      <w:pPr>
+        <w:tabs>
+          <w:tab w:val="num" w:pos="2160"/>
+        </w:tabs>
+        <w:ind w:left="2160" w:hanging="360"/>
+      </w:pPr>
+    </w:lvl>
+    <w:lvl w:ilvl="3" w:tentative="1">
+      <w:start w:val="1"/>
+      <w:numFmt w:val="decimal"/>
+      <w:lvlText w:val="%4."/>
+      <w:lvlJc w:val="left"/>
+      <w:pPr>
+        <w:tabs>
+          <w:tab w:val="num" w:pos="2880"/>
+        </w:tabs>
+        <w:ind w:left="2880" w:hanging="360"/>
+      </w:pPr>
+    </w:lvl>
+    <w:lvl w:ilvl="4" w:tentative="1">
+      <w:start w:val="1"/>
+      <w:numFmt w:val="decimal"/>
+      <w:lvlText w:val="%5."/>
+      <w:lvlJc w:val="left"/>
+      <w:pPr>
+        <w:tabs>
+          <w:tab w:val="num" w:pos="3600"/>
+        </w:tabs>
+        <w:ind w:left="3600" w:hanging="360"/>
+      </w:pPr>
+    </w:lvl>
+    <w:lvl w:ilvl="5" w:tentative="1">
+      <w:start w:val="1"/>
+      <w:numFmt w:val="decimal"/>
+      <w:lvlText w:val="%6."/>
+      <w:lvlJc w:val="left"/>
+      <w:pPr>
+        <w:tabs>
+          <w:tab w:val="num" w:pos="4320"/>
+        </w:tabs>
+        <w:ind w:left="4320" w:hanging="360"/>
+      </w:pPr>
+    </w:lvl>
+    <w:lvl w:ilvl="6" w:tentative="1">
+      <w:start w:val="1"/>
+      <w:numFmt w:val="decimal"/>
+      <w:lvlText w:val="%7."/>
+      <w:lvlJc w:val="left"/>
+      <w:pPr>
+        <w:tabs>
+          <w:tab w:val="num" w:pos="5040"/>
+        </w:tabs>
+        <w:ind w:left="5040" w:hanging="360"/>
+      </w:pPr>
+    </w:lvl>
+    <w:lvl w:ilvl="7" w:tentative="1">
+      <w:start w:val="1"/>
+      <w:numFmt w:val="decimal"/>
+      <w:lvlText w:val="%8."/>
+      <w:lvlJc w:val="left"/>
+      <w:pPr>
+        <w:tabs>
+          <w:tab w:val="num" w:pos="5760"/>
+        </w:tabs>
+        <w:ind w:left="5760" w:hanging="360"/>
+      </w:pPr>
+    </w:lvl>
+    <w:lvl w:ilvl="8" w:tentative="1">
+      <w:start w:val="1"/>
+      <w:numFmt w:val="decimal"/>
+      <w:lvlText w:val="%9."/>
+      <w:lvlJc w:val="left"/>
+      <w:pPr>
+        <w:tabs>
+          <w:tab w:val="num" w:pos="6480"/>
+        </w:tabs>
+        <w:ind w:left="6480" w:hanging="360"/>
+      </w:pPr>
+    </w:lvl>
+  </w:abstractNum>
+  <w:abstractNum w:abstractNumId="1" w15:restartNumberingAfterBreak="0">
+    <w:nsid w:val="201A3E47"/>
+    <w:multiLevelType w:val="multilevel"/>
+    <w:tmpl w:val="C1F2FF44"/>
+    <w:lvl w:ilvl="0">
+      <w:start w:val="1"/>
+      <w:numFmt w:val="decimal"/>
+      <w:lvlText w:val="%1."/>
+      <w:lvlJc w:val="left"/>
+      <w:pPr>
+        <w:tabs>
+          <w:tab w:val="num" w:pos="720"/>
+        </w:tabs>
+        <w:ind w:left="720" w:hanging="360"/>
+      </w:pPr>
+    </w:lvl>
+    <w:lvl w:ilvl="1" w:tentative="1">
+      <w:start w:val="1"/>
+      <w:numFmt w:val="decimal"/>
+      <w:lvlText w:val="%2."/>
+      <w:lvlJc w:val="left"/>
+      <w:pPr>
+        <w:tabs>
+          <w:tab w:val="num" w:pos="1440"/>
+        </w:tabs>
+        <w:ind w:left="1440" w:hanging="360"/>
+      </w:pPr>
+    </w:lvl>
+    <w:lvl w:ilvl="2" w:tentative="1">
+      <w:start w:val="1"/>
+      <w:numFmt w:val="decimal"/>
+      <w:lvlText w:val="%3."/>
+      <w:lvlJc w:val="left"/>
+      <w:pPr>
+        <w:tabs>
+          <w:tab w:val="num" w:pos="2160"/>
+        </w:tabs>
+        <w:ind w:left="2160" w:hanging="360"/>
+      </w:pPr>
+    </w:lvl>
+    <w:lvl w:ilvl="3" w:tentative="1">
+      <w:start w:val="1"/>
+      <w:numFmt w:val="decimal"/>
+      <w:lvlText w:val="%4."/>
+      <w:lvlJc w:val="left"/>
+      <w:pPr>
+        <w:tabs>
+          <w:tab w:val="num" w:pos="2880"/>
+        </w:tabs>
+        <w:ind w:left="2880" w:hanging="360"/>
+      </w:pPr>
+    </w:lvl>
+    <w:lvl w:ilvl="4" w:tentative="1">
+      <w:start w:val="1"/>
+      <w:numFmt w:val="decimal"/>
+      <w:lvlText w:val="%5."/>
+      <w:lvlJc w:val="left"/>
+      <w:pPr>
+        <w:tabs>
+          <w:tab w:val="num" w:pos="3600"/>
+        </w:tabs>
+        <w:ind w:left="3600" w:hanging="360"/>
+      </w:pPr>
+    </w:lvl>
+    <w:lvl w:ilvl="5" w:tentative="1">
+      <w:start w:val="1"/>
+      <w:numFmt w:val="decimal"/>
+      <w:lvlText w:val="%6."/>
+      <w:lvlJc w:val="left"/>
+      <w:pPr>
+        <w:tabs>
+          <w:tab w:val="num" w:pos="4320"/>
+        </w:tabs>
+        <w:ind w:left="4320" w:hanging="360"/>
+      </w:pPr>
+    </w:lvl>
+    <w:lvl w:ilvl="6" w:tentative="1">
+      <w:start w:val="1"/>
+      <w:numFmt w:val="decimal"/>
+      <w:lvlText w:val="%7."/>
+      <w:lvlJc w:val="left"/>
+      <w:pPr>
+        <w:tabs>
+          <w:tab w:val="num" w:pos="5040"/>
+        </w:tabs>
+        <w:ind w:left="5040" w:hanging="360"/>
+      </w:pPr>
+    </w:lvl>
+    <w:lvl w:ilvl="7" w:tentative="1">
+      <w:start w:val="1"/>
+      <w:numFmt w:val="decimal"/>
+      <w:lvlText w:val="%8."/>
+      <w:lvlJc w:val="left"/>
+      <w:pPr>
+        <w:tabs>
+          <w:tab w:val="num" w:pos="5760"/>
+        </w:tabs>
+        <w:ind w:left="5760" w:hanging="360"/>
+      </w:pPr>
+    </w:lvl>
+    <w:lvl w:ilvl="8" w:tentative="1">
+      <w:start w:val="1"/>
+      <w:numFmt w:val="decimal"/>
+      <w:lvlText w:val="%9."/>
+      <w:lvlJc w:val="left"/>
+      <w:pPr>
+        <w:tabs>
+          <w:tab w:val="num" w:pos="6480"/>
+        </w:tabs>
+        <w:ind w:left="6480" w:hanging="360"/>
+      </w:pPr>
+    </w:lvl>
+  </w:abstractNum>
+  <w:abstractNum w:abstractNumId="2" w15:restartNumberingAfterBreak="0">
+    <w:nsid w:val="2582221F"/>
+    <w:multiLevelType w:val="multilevel"/>
+    <w:tmpl w:val="7226B6B4"/>
+    <w:lvl w:ilvl="0">
+      <w:start w:val="1"/>
+      <w:numFmt w:val="decimal"/>
+      <w:lvlText w:val="%1."/>
+      <w:lvlJc w:val="left"/>
+      <w:pPr>
+        <w:tabs>
+          <w:tab w:val="num" w:pos="720"/>
+        </w:tabs>
+        <w:ind w:left="720" w:hanging="360"/>
+      </w:pPr>
+    </w:lvl>
+    <w:lvl w:ilvl="1" w:tentative="1">
+      <w:start w:val="1"/>
+      <w:numFmt w:val="decimal"/>
+      <w:lvlText w:val="%2."/>
+      <w:lvlJc w:val="left"/>
+      <w:pPr>
+        <w:tabs>
+          <w:tab w:val="num" w:pos="1440"/>
+        </w:tabs>
+        <w:ind w:left="1440" w:hanging="360"/>
+      </w:pPr>
+    </w:lvl>
+    <w:lvl w:ilvl="2" w:tentative="1">
+      <w:start w:val="1"/>
+      <w:numFmt w:val="decimal"/>
+      <w:lvlText w:val="%3."/>
+      <w:lvlJc w:val="left"/>
+      <w:pPr>
+        <w:tabs>
+          <w:tab w:val="num" w:pos="2160"/>
+        </w:tabs>
+        <w:ind w:left="2160" w:hanging="360"/>
+      </w:pPr>
+    </w:lvl>
+    <w:lvl w:ilvl="3" w:tentative="1">
+      <w:start w:val="1"/>
+      <w:numFmt w:val="decimal"/>
+      <w:lvlText w:val="%4."/>
+      <w:lvlJc w:val="left"/>
+      <w:pPr>
+        <w:tabs>
+          <w:tab w:val="num" w:pos="2880"/>
+        </w:tabs>
+        <w:ind w:left="2880" w:hanging="360"/>
+      </w:pPr>
+    </w:lvl>
+    <w:lvl w:ilvl="4" w:tentative="1">
+      <w:start w:val="1"/>
+      <w:numFmt w:val="decimal"/>
+      <w:lvlText w:val="%5."/>
+      <w:lvlJc w:val="left"/>
+      <w:pPr>
+        <w:tabs>
+          <w:tab w:val="num" w:pos="3600"/>
+        </w:tabs>
+        <w:ind w:left="3600" w:hanging="360"/>
+      </w:pPr>
+    </w:lvl>
+    <w:lvl w:ilvl="5" w:tentative="1">
+      <w:start w:val="1"/>
+      <w:numFmt w:val="decimal"/>
+      <w:lvlText w:val="%6."/>
+      <w:lvlJc w:val="left"/>
+      <w:pPr>
+        <w:tabs>
+          <w:tab w:val="num" w:pos="4320"/>
+        </w:tabs>
+        <w:ind w:left="4320" w:hanging="360"/>
+      </w:pPr>
+    </w:lvl>
+    <w:lvl w:ilvl="6" w:tentative="1">
+      <w:start w:val="1"/>
+      <w:numFmt w:val="decimal"/>
+      <w:lvlText w:val="%7."/>
+      <w:lvlJc w:val="left"/>
+      <w:pPr>
+        <w:tabs>
+          <w:tab w:val="num" w:pos="5040"/>
+        </w:tabs>
+        <w:ind w:left="5040" w:hanging="360"/>
+      </w:pPr>
+    </w:lvl>
+    <w:lvl w:ilvl="7" w:tentative="1">
+      <w:start w:val="1"/>
+      <w:numFmt w:val="decimal"/>
+      <w:lvlText w:val="%8."/>
+      <w:lvlJc w:val="left"/>
+      <w:pPr>
+        <w:tabs>
+          <w:tab w:val="num" w:pos="5760"/>
+        </w:tabs>
+        <w:ind w:left="5760" w:hanging="360"/>
+      </w:pPr>
+    </w:lvl>
+    <w:lvl w:ilvl="8" w:tentative="1">
+      <w:start w:val="1"/>
+      <w:numFmt w:val="decimal"/>
+      <w:lvlText w:val="%9."/>
+      <w:lvlJc w:val="left"/>
+      <w:pPr>
+        <w:tabs>
+          <w:tab w:val="num" w:pos="6480"/>
+        </w:tabs>
+        <w:ind w:left="6480" w:hanging="360"/>
+      </w:pPr>
+    </w:lvl>
+  </w:abstractNum>
+  <w:abstractNum w:abstractNumId="3" w15:restartNumberingAfterBreak="0">
+    <w:nsid w:val="2634483E"/>
+    <w:multiLevelType w:val="multilevel"/>
+    <w:tmpl w:val="72720442"/>
+    <w:lvl w:ilvl="0">
+      <w:start w:val="1"/>
+      <w:numFmt w:val="decimal"/>
+      <w:lvlText w:val="%1."/>
+      <w:lvlJc w:val="left"/>
+      <w:pPr>
+        <w:tabs>
+          <w:tab w:val="num" w:pos="720"/>
+        </w:tabs>
+        <w:ind w:left="720" w:hanging="360"/>
+      </w:pPr>
+    </w:lvl>
+    <w:lvl w:ilvl="1" w:tentative="1">
+      <w:start w:val="1"/>
+      <w:numFmt w:val="decimal"/>
+      <w:lvlText w:val="%2."/>
+      <w:lvlJc w:val="left"/>
+      <w:pPr>
+        <w:tabs>
+          <w:tab w:val="num" w:pos="1440"/>
+        </w:tabs>
+        <w:ind w:left="1440" w:hanging="360"/>
+      </w:pPr>
+    </w:lvl>
+    <w:lvl w:ilvl="2" w:tentative="1">
+      <w:start w:val="1"/>
+      <w:numFmt w:val="decimal"/>
+      <w:lvlText w:val="%3."/>
+      <w:lvlJc w:val="left"/>
+      <w:pPr>
+        <w:tabs>
+          <w:tab w:val="num" w:pos="2160"/>
+        </w:tabs>
+        <w:ind w:left="2160" w:hanging="360"/>
+      </w:pPr>
+    </w:lvl>
+    <w:lvl w:ilvl="3" w:tentative="1">
+      <w:start w:val="1"/>
+      <w:numFmt w:val="decimal"/>
+      <w:lvlText w:val="%4."/>
+      <w:lvlJc w:val="left"/>
+      <w:pPr>
+        <w:tabs>
+          <w:tab w:val="num" w:pos="2880"/>
+        </w:tabs>
+        <w:ind w:left="2880" w:hanging="360"/>
+      </w:pPr>
+    </w:lvl>
+    <w:lvl w:ilvl="4" w:tentative="1">
+      <w:start w:val="1"/>
+      <w:numFmt w:val="decimal"/>
+      <w:lvlText w:val="%5."/>
+      <w:lvlJc w:val="left"/>
+      <w:pPr>
+        <w:tabs>
+          <w:tab w:val="num" w:pos="3600"/>
+        </w:tabs>
+        <w:ind w:left="3600" w:hanging="360"/>
+      </w:pPr>
+    </w:lvl>
+    <w:lvl w:ilvl="5" w:tentative="1">
+      <w:start w:val="1"/>
+      <w:numFmt w:val="decimal"/>
+      <w:lvlText w:val="%6."/>
+      <w:lvlJc w:val="left"/>
+      <w:pPr>
+        <w:tabs>
+          <w:tab w:val="num" w:pos="4320"/>
+        </w:tabs>
+        <w:ind w:left="4320" w:hanging="360"/>
+      </w:pPr>
+    </w:lvl>
+    <w:lvl w:ilvl="6" w:tentative="1">
+      <w:start w:val="1"/>
+      <w:numFmt w:val="decimal"/>
+      <w:lvlText w:val="%7."/>
+      <w:lvlJc w:val="left"/>
+      <w:pPr>
+        <w:tabs>
+          <w:tab w:val="num" w:pos="5040"/>
+        </w:tabs>
+        <w:ind w:left="5040" w:hanging="360"/>
+      </w:pPr>
+    </w:lvl>
+    <w:lvl w:ilvl="7" w:tentative="1">
+      <w:start w:val="1"/>
+      <w:numFmt w:val="decimal"/>
+      <w:lvlText w:val="%8."/>
+      <w:lvlJc w:val="left"/>
+      <w:pPr>
+        <w:tabs>
+          <w:tab w:val="num" w:pos="5760"/>
+        </w:tabs>
+        <w:ind w:left="5760" w:hanging="360"/>
+      </w:pPr>
+    </w:lvl>
+    <w:lvl w:ilvl="8" w:tentative="1">
+      <w:start w:val="1"/>
+      <w:numFmt w:val="decimal"/>
+      <w:lvlText w:val="%9."/>
+      <w:lvlJc w:val="left"/>
+      <w:pPr>
+        <w:tabs>
+          <w:tab w:val="num" w:pos="6480"/>
+        </w:tabs>
+        <w:ind w:left="6480" w:hanging="360"/>
+      </w:pPr>
+    </w:lvl>
+  </w:abstractNum>
+  <w:abstractNum w:abstractNumId="4" w15:restartNumberingAfterBreak="0">
+    <w:nsid w:val="288C43A8"/>
+    <w:multiLevelType w:val="multilevel"/>
+    <w:tmpl w:val="A830B744"/>
+    <w:lvl w:ilvl="0">
+      <w:start w:val="1"/>
+      <w:numFmt w:val="decimal"/>
+      <w:lvlText w:val="%1."/>
+      <w:lvlJc w:val="left"/>
+      <w:pPr>
+        <w:tabs>
+          <w:tab w:val="num" w:pos="720"/>
+        </w:tabs>
+        <w:ind w:left="720" w:hanging="360"/>
+      </w:pPr>
+    </w:lvl>
+    <w:lvl w:ilvl="1" w:tentative="1">
+      <w:start w:val="1"/>
+      <w:numFmt w:val="decimal"/>
+      <w:lvlText w:val="%2."/>
+      <w:lvlJc w:val="left"/>
+      <w:pPr>
+        <w:tabs>
+          <w:tab w:val="num" w:pos="1440"/>
+        </w:tabs>
+        <w:ind w:left="1440" w:hanging="360"/>
+      </w:pPr>
+    </w:lvl>
+    <w:lvl w:ilvl="2" w:tentative="1">
+      <w:start w:val="1"/>
+      <w:numFmt w:val="decimal"/>
+      <w:lvlText w:val="%3."/>
+      <w:lvlJc w:val="left"/>
+      <w:pPr>
+        <w:tabs>
+          <w:tab w:val="num" w:pos="2160"/>
+        </w:tabs>
+        <w:ind w:left="2160" w:hanging="360"/>
+      </w:pPr>
+    </w:lvl>
+    <w:lvl w:ilvl="3" w:tentative="1">
+      <w:start w:val="1"/>
+      <w:numFmt w:val="decimal"/>
+      <w:lvlText w:val="%4."/>
+      <w:lvlJc w:val="left"/>
+      <w:pPr>
+        <w:tabs>
+          <w:tab w:val="num" w:pos="2880"/>
+        </w:tabs>
+        <w:ind w:left="2880" w:hanging="360"/>
+      </w:pPr>
+    </w:lvl>
+    <w:lvl w:ilvl="4" w:tentative="1">
+      <w:start w:val="1"/>
+      <w:numFmt w:val="decimal"/>
+      <w:lvlText w:val="%5."/>
+      <w:lvlJc w:val="left"/>
+      <w:pPr>
+        <w:tabs>
+          <w:tab w:val="num" w:pos="3600"/>
+        </w:tabs>
+        <w:ind w:left="3600" w:hanging="360"/>
+      </w:pPr>
+    </w:lvl>
+    <w:lvl w:ilvl="5" w:tentative="1">
+      <w:start w:val="1"/>
+      <w:numFmt w:val="decimal"/>
+      <w:lvlText w:val="%6."/>
+      <w:lvlJc w:val="left"/>
+      <w:pPr>
+        <w:tabs>
+          <w:tab w:val="num" w:pos="4320"/>
+        </w:tabs>
+        <w:ind w:left="4320" w:hanging="360"/>
+      </w:pPr>
+    </w:lvl>
+    <w:lvl w:ilvl="6" w:tentative="1">
+      <w:start w:val="1"/>
+      <w:numFmt w:val="decimal"/>
+      <w:lvlText w:val="%7."/>
+      <w:lvlJc w:val="left"/>
+      <w:pPr>
+        <w:tabs>
+          <w:tab w:val="num" w:pos="5040"/>
+        </w:tabs>
+        <w:ind w:left="5040" w:hanging="360"/>
+      </w:pPr>
+    </w:lvl>
+    <w:lvl w:ilvl="7" w:tentative="1">
+      <w:start w:val="1"/>
+      <w:numFmt w:val="decimal"/>
+      <w:lvlText w:val="%8."/>
+      <w:lvlJc w:val="left"/>
+      <w:pPr>
+        <w:tabs>
+          <w:tab w:val="num" w:pos="5760"/>
+        </w:tabs>
+        <w:ind w:left="5760" w:hanging="360"/>
+      </w:pPr>
+    </w:lvl>
+    <w:lvl w:ilvl="8" w:tentative="1">
+      <w:start w:val="1"/>
+      <w:numFmt w:val="decimal"/>
+      <w:lvlText w:val="%9."/>
+      <w:lvlJc w:val="left"/>
+      <w:pPr>
+        <w:tabs>
+          <w:tab w:val="num" w:pos="6480"/>
+        </w:tabs>
+        <w:ind w:left="6480" w:hanging="360"/>
+      </w:pPr>
+    </w:lvl>
+  </w:abstractNum>
+  <w:abstractNum w:abstractNumId="5" w15:restartNumberingAfterBreak="0">
+    <w:nsid w:val="5B47713B"/>
+    <w:multiLevelType w:val="multilevel"/>
+    <w:tmpl w:val="45703512"/>
+    <w:lvl w:ilvl="0">
+      <w:start w:val="1"/>
+      <w:numFmt w:val="decimal"/>
+      <w:lvlText w:val="%1."/>
+      <w:lvlJc w:val="left"/>
+      <w:pPr>
+        <w:tabs>
+          <w:tab w:val="num" w:pos="720"/>
+        </w:tabs>
+        <w:ind w:left="720" w:hanging="360"/>
+      </w:pPr>
+    </w:lvl>
+    <w:lvl w:ilvl="1" w:tentative="1">
+      <w:start w:val="1"/>
+      <w:numFmt w:val="decimal"/>
+      <w:lvlText w:val="%2."/>
+      <w:lvlJc w:val="left"/>
+      <w:pPr>
+        <w:tabs>
+          <w:tab w:val="num" w:pos="1440"/>
+        </w:tabs>
+        <w:ind w:left="1440" w:hanging="360"/>
+      </w:pPr>
+    </w:lvl>
+    <w:lvl w:ilvl="2" w:tentative="1">
+      <w:start w:val="1"/>
+      <w:numFmt w:val="decimal"/>
+      <w:lvlText w:val="%3."/>
+      <w:lvlJc w:val="left"/>
+      <w:pPr>
+        <w:tabs>
+          <w:tab w:val="num" w:pos="2160"/>
+        </w:tabs>
+        <w:ind w:left="2160" w:hanging="360"/>
+      </w:pPr>
+    </w:lvl>
+    <w:lvl w:ilvl="3" w:tentative="1">
+      <w:start w:val="1"/>
+      <w:numFmt w:val="decimal"/>
+      <w:lvlText w:val="%4."/>
+      <w:lvlJc w:val="left"/>
+      <w:pPr>
+        <w:tabs>
+          <w:tab w:val="num" w:pos="2880"/>
+        </w:tabs>
+        <w:ind w:left="2880" w:hanging="360"/>
+      </w:pPr>
+    </w:lvl>
+    <w:lvl w:ilvl="4" w:tentative="1">
+      <w:start w:val="1"/>
+      <w:numFmt w:val="decimal"/>
+      <w:lvlText w:val="%5."/>
+      <w:lvlJc w:val="left"/>
+      <w:pPr>
+        <w:tabs>
+          <w:tab w:val="num" w:pos="3600"/>
+        </w:tabs>
+        <w:ind w:left="3600" w:hanging="360"/>
+      </w:pPr>
+    </w:lvl>
+    <w:lvl w:ilvl="5" w:tentative="1">
+      <w:start w:val="1"/>
+      <w:numFmt w:val="decimal"/>
+      <w:lvlText w:val="%6."/>
+      <w:lvlJc w:val="left"/>
+      <w:pPr>
+        <w:tabs>
+          <w:tab w:val="num" w:pos="4320"/>
+        </w:tabs>
+        <w:ind w:left="4320" w:hanging="360"/>
+      </w:pPr>
+    </w:lvl>
+    <w:lvl w:ilvl="6" w:tentative="1">
+      <w:start w:val="1"/>
+      <w:numFmt w:val="decimal"/>
+      <w:lvlText w:val="%7."/>
+      <w:lvlJc w:val="left"/>
+      <w:pPr>
+        <w:tabs>
+          <w:tab w:val="num" w:pos="5040"/>
+        </w:tabs>
+        <w:ind w:left="5040" w:hanging="360"/>
+      </w:pPr>
+    </w:lvl>
+    <w:lvl w:ilvl="7" w:tentative="1">
+      <w:start w:val="1"/>
+      <w:numFmt w:val="decimal"/>
+      <w:lvlText w:val="%8."/>
+      <w:lvlJc w:val="left"/>
+      <w:pPr>
+        <w:tabs>
+          <w:tab w:val="num" w:pos="5760"/>
+        </w:tabs>
+        <w:ind w:left="5760" w:hanging="360"/>
+      </w:pPr>
+    </w:lvl>
+    <w:lvl w:ilvl="8" w:tentative="1">
+      <w:start w:val="1"/>
+      <w:numFmt w:val="decimal"/>
+      <w:lvlText w:val="%9."/>
+      <w:lvlJc w:val="left"/>
+      <w:pPr>
+        <w:tabs>
+          <w:tab w:val="num" w:pos="6480"/>
+        </w:tabs>
+        <w:ind w:left="6480" w:hanging="360"/>
+      </w:pPr>
+    </w:lvl>
+  </w:abstractNum>
+  <w:abstractNum w:abstractNumId="6" w15:restartNumberingAfterBreak="0">
+    <w:nsid w:val="5F701CCD"/>
+    <w:multiLevelType w:val="multilevel"/>
+    <w:tmpl w:val="23D88F74"/>
+    <w:lvl w:ilvl="0">
+      <w:start w:val="1"/>
+      <w:numFmt w:val="decimal"/>
+      <w:lvlText w:val="%1."/>
+      <w:lvlJc w:val="left"/>
+      <w:pPr>
+        <w:tabs>
+          <w:tab w:val="num" w:pos="720"/>
+        </w:tabs>
+        <w:ind w:left="720" w:hanging="360"/>
+      </w:pPr>
+    </w:lvl>
+    <w:lvl w:ilvl="1">
+      <w:start w:val="1"/>
+      <w:numFmt w:val="bullet"/>
+      <w:lvlText w:val="o"/>
+      <w:lvlJc w:val="left"/>
+      <w:pPr>
+        <w:tabs>
+          <w:tab w:val="num" w:pos="1440"/>
+        </w:tabs>
+        <w:ind w:left="1440" w:hanging="360"/>
+      </w:pPr>
+      <w:rPr>
+        <w:rFonts w:ascii="Courier New" w:hAnsi="Courier New" w:hint="default"/>
+        <w:sz w:val="20"/>
+      </w:rPr>
+    </w:lvl>
+    <w:lvl w:ilvl="2" w:tentative="1">
+      <w:start w:val="1"/>
+      <w:numFmt w:val="decimal"/>
+      <w:lvlText w:val="%3."/>
+      <w:lvlJc w:val="left"/>
+      <w:pPr>
+        <w:tabs>
+          <w:tab w:val="num" w:pos="2160"/>
+        </w:tabs>
+        <w:ind w:left="2160" w:hanging="360"/>
+      </w:pPr>
+    </w:lvl>
+    <w:lvl w:ilvl="3" w:tentative="1">
+      <w:start w:val="1"/>
+      <w:numFmt w:val="decimal"/>
+      <w:lvlText w:val="%4."/>
+      <w:lvlJc w:val="left"/>
+      <w:pPr>
+        <w:tabs>
+          <w:tab w:val="num" w:pos="2880"/>
+        </w:tabs>
+        <w:ind w:left="2880" w:hanging="360"/>
+      </w:pPr>
+    </w:lvl>
+    <w:lvl w:ilvl="4" w:tentative="1">
+      <w:start w:val="1"/>
+      <w:numFmt w:val="decimal"/>
+      <w:lvlText w:val="%5."/>
+      <w:lvlJc w:val="left"/>
+      <w:pPr>
+        <w:tabs>
+          <w:tab w:val="num" w:pos="3600"/>
+        </w:tabs>
+        <w:ind w:left="3600" w:hanging="360"/>
+      </w:pPr>
+    </w:lvl>
+    <w:lvl w:ilvl="5" w:tentative="1">
+      <w:start w:val="1"/>
+      <w:numFmt w:val="decimal"/>
+      <w:lvlText w:val="%6."/>
+      <w:lvlJc w:val="left"/>
+      <w:pPr>
+        <w:tabs>
+          <w:tab w:val="num" w:pos="4320"/>
+        </w:tabs>
+        <w:ind w:left="4320" w:hanging="360"/>
+      </w:pPr>
+    </w:lvl>
+    <w:lvl w:ilvl="6" w:tentative="1">
+      <w:start w:val="1"/>
+      <w:numFmt w:val="decimal"/>
+      <w:lvlText w:val="%7."/>
+      <w:lvlJc w:val="left"/>
+      <w:pPr>
+        <w:tabs>
+          <w:tab w:val="num" w:pos="5040"/>
+        </w:tabs>
+        <w:ind w:left="5040" w:hanging="360"/>
+      </w:pPr>
+    </w:lvl>
+    <w:lvl w:ilvl="7" w:tentative="1">
+      <w:start w:val="1"/>
+      <w:numFmt w:val="decimal"/>
+      <w:lvlText w:val="%8."/>
+      <w:lvlJc w:val="left"/>
+      <w:pPr>
+        <w:tabs>
+          <w:tab w:val="num" w:pos="5760"/>
+        </w:tabs>
+        <w:ind w:left="5760" w:hanging="360"/>
+      </w:pPr>
+    </w:lvl>
+    <w:lvl w:ilvl="8" w:tentative="1">
+      <w:start w:val="1"/>
+      <w:numFmt w:val="decimal"/>
+      <w:lvlText w:val="%9."/>
+      <w:lvlJc w:val="left"/>
+      <w:pPr>
+        <w:tabs>
+          <w:tab w:val="num" w:pos="6480"/>
+        </w:tabs>
+        <w:ind w:left="6480" w:hanging="360"/>
+      </w:pPr>
+    </w:lvl>
+  </w:abstractNum>
+  <w:num w:numId="1" w16cid:durableId="726031388">
+    <w:abstractNumId w:val="1"/>
+  </w:num>
+  <w:num w:numId="2" w16cid:durableId="1103112600">
+    <w:abstractNumId w:val="5"/>
+  </w:num>
+  <w:num w:numId="3" w16cid:durableId="1584947443">
+    <w:abstractNumId w:val="6"/>
+  </w:num>
+  <w:num w:numId="4" w16cid:durableId="1539511597">
+    <w:abstractNumId w:val="2"/>
+  </w:num>
+  <w:num w:numId="5" w16cid:durableId="1236745933">
+    <w:abstractNumId w:val="3"/>
+  </w:num>
+  <w:num w:numId="6" w16cid:durableId="1713797856">
+    <w:abstractNumId w:val="0"/>
+  </w:num>
+  <w:num w:numId="7" w16cid:durableId="481509775">
+    <w:abstractNumId w:val="4"/>
+  </w:num>
+</w:numbering>
 </file>
 
 <file path=word/styles.xml><?xml version="1.0" encoding="utf-8"?>
@@ -1021,7 +2767,6 @@
   <w:style w:type="character" w:default="1" w:styleId="DefaultParagraphFont">
     <w:name w:val="Default Paragraph Font"/>
     <w:uiPriority w:val="1"/>
-    <w:semiHidden/>
     <w:unhideWhenUsed/>
   </w:style>
   <w:style w:type="table" w:default="1" w:styleId="TableNormal">
